--- a/doc_testing/sprint 3 (profil).docx
+++ b/doc_testing/sprint 3 (profil).docx
@@ -4,6 +4,7 @@
   <w:body>
     <w:p>
       <w:pPr>
+        <w:ind w:firstLine="720"/>
         <w:jc w:val="center"/>
         <w:rPr>
           <w:rFonts w:ascii="Times New Roman" w:hAnsi="Times New Roman" w:cs="Times New Roman"/>
@@ -17,8 +18,18 @@
           <w:sz w:val="24"/>
           <w:szCs w:val="24"/>
         </w:rPr>
-        <w:t>Testing Sprint 3</w:t>
+        <w:t xml:space="preserve">Testing Sprint </w:t>
       </w:r>
+      <w:r>
+        <w:rPr>
+          <w:rFonts w:ascii="Times New Roman" w:hAnsi="Times New Roman" w:cs="Times New Roman"/>
+          <w:sz w:val="24"/>
+          <w:szCs w:val="24"/>
+        </w:rPr>
+        <w:t>2</w:t>
+      </w:r>
+      <w:bookmarkStart w:id="0" w:name="_GoBack"/>
+      <w:bookmarkEnd w:id="0"/>
     </w:p>
     <w:p>
       <w:pPr>
@@ -65,25 +76,7 @@
           <w:sz w:val="24"/>
           <w:szCs w:val="24"/>
         </w:rPr>
-        <w:t xml:space="preserve">Get user </w:t>
-      </w:r>
-      <w:proofErr w:type="spellStart"/>
-      <w:r>
-        <w:rPr>
-          <w:rFonts w:ascii="Times New Roman" w:hAnsi="Times New Roman" w:cs="Times New Roman"/>
-          <w:sz w:val="24"/>
-          <w:szCs w:val="24"/>
-        </w:rPr>
-        <w:t>menggunakan</w:t>
-      </w:r>
-      <w:proofErr w:type="spellEnd"/>
-      <w:r>
-        <w:rPr>
-          <w:rFonts w:ascii="Times New Roman" w:hAnsi="Times New Roman" w:cs="Times New Roman"/>
-          <w:sz w:val="24"/>
-          <w:szCs w:val="24"/>
-        </w:rPr>
-        <w:t xml:space="preserve"> token</w:t>
+        <w:t>Get user menggunakan token</w:t>
       </w:r>
     </w:p>
     <w:p>
@@ -189,25 +182,7 @@
           <w:sz w:val="24"/>
           <w:szCs w:val="24"/>
         </w:rPr>
-        <w:t xml:space="preserve"> </w:t>
-      </w:r>
-      <w:proofErr w:type="spellStart"/>
-      <w:r>
-        <w:rPr>
-          <w:rFonts w:ascii="Times New Roman" w:hAnsi="Times New Roman" w:cs="Times New Roman"/>
-          <w:sz w:val="24"/>
-          <w:szCs w:val="24"/>
-        </w:rPr>
-        <w:t>Mendapatkan</w:t>
-      </w:r>
-      <w:proofErr w:type="spellEnd"/>
-      <w:r>
-        <w:rPr>
-          <w:rFonts w:ascii="Times New Roman" w:hAnsi="Times New Roman" w:cs="Times New Roman"/>
-          <w:sz w:val="24"/>
-          <w:szCs w:val="24"/>
-        </w:rPr>
-        <w:t xml:space="preserve"> data User</w:t>
+        <w:t xml:space="preserve"> Mendapatkan data User</w:t>
       </w:r>
     </w:p>
     <w:p>
@@ -229,8 +204,6 @@
           <w:szCs w:val="24"/>
         </w:rPr>
       </w:pPr>
-      <w:bookmarkStart w:id="0" w:name="_GoBack"/>
-      <w:bookmarkEnd w:id="0"/>
     </w:p>
     <w:sectPr>
       <w:pgSz w:w="11906" w:h="16838"/>
